--- a/test.docx
+++ b/test.docx
@@ -5,11 +5,7 @@
     <w:p>
       <w:pPr>
         <w:spacing w:line="220" w:lineRule="atLeast"/>
-        <w:rPr>
-          <w:rFonts w:hint="eastAsia"/>
-        </w:rPr>
-      </w:pPr>
-      <w:proofErr w:type="spellStart"/>
+      </w:pPr>
       <w:r>
         <w:t>A</w:t>
       </w:r>
@@ -19,117 +15,97 @@
         </w:rPr>
         <w:t>sdasdaaaaaaaaaaa</w:t>
       </w:r>
-      <w:proofErr w:type="spellEnd"/>
-    </w:p>
-    <w:p>
-      <w:pPr>
-        <w:spacing w:line="220" w:lineRule="atLeast"/>
-      </w:pPr>
-      <w:proofErr w:type="spellStart"/>
+    </w:p>
+    <w:p>
+      <w:pPr>
+        <w:spacing w:line="220" w:lineRule="atLeast"/>
+      </w:pPr>
       <w:r>
         <w:rPr>
           <w:rFonts w:hint="eastAsia"/>
         </w:rPr>
         <w:t>asdasdaaaaaaaaaaa</w:t>
       </w:r>
-      <w:proofErr w:type="spellEnd"/>
-    </w:p>
-    <w:p>
-      <w:pPr>
-        <w:spacing w:line="220" w:lineRule="atLeast"/>
-        <w:rPr>
-          <w:rFonts w:hint="eastAsia"/>
-        </w:rPr>
-      </w:pPr>
-    </w:p>
-    <w:p>
-      <w:pPr>
-        <w:spacing w:line="220" w:lineRule="atLeast"/>
-      </w:pPr>
-      <w:proofErr w:type="spellStart"/>
+    </w:p>
+    <w:p>
+      <w:pPr>
+        <w:spacing w:line="220" w:lineRule="atLeast"/>
+      </w:pPr>
+    </w:p>
+    <w:p>
+      <w:pPr>
+        <w:spacing w:line="220" w:lineRule="atLeast"/>
+      </w:pPr>
       <w:r>
         <w:rPr>
           <w:rFonts w:hint="eastAsia"/>
         </w:rPr>
         <w:t>asdasdaaaaaaaaaaa</w:t>
       </w:r>
-      <w:proofErr w:type="spellEnd"/>
-    </w:p>
-    <w:p>
-      <w:pPr>
-        <w:spacing w:line="220" w:lineRule="atLeast"/>
-        <w:rPr>
-          <w:rFonts w:hint="eastAsia"/>
-        </w:rPr>
-      </w:pPr>
-    </w:p>
-    <w:p>
-      <w:pPr>
-        <w:spacing w:line="220" w:lineRule="atLeast"/>
-        <w:rPr>
-          <w:rFonts w:hint="eastAsia"/>
-        </w:rPr>
-      </w:pPr>
-    </w:p>
-    <w:p>
-      <w:pPr>
-        <w:spacing w:line="220" w:lineRule="atLeast"/>
-      </w:pPr>
-      <w:proofErr w:type="spellStart"/>
+    </w:p>
+    <w:p>
+      <w:pPr>
+        <w:spacing w:line="220" w:lineRule="atLeast"/>
+      </w:pPr>
+    </w:p>
+    <w:p>
+      <w:pPr>
+        <w:spacing w:line="220" w:lineRule="atLeast"/>
+      </w:pPr>
+    </w:p>
+    <w:p>
+      <w:pPr>
+        <w:spacing w:line="220" w:lineRule="atLeast"/>
+      </w:pPr>
       <w:r>
         <w:rPr>
           <w:rFonts w:hint="eastAsia"/>
         </w:rPr>
         <w:t>asdasdaaaaaaaaaaa</w:t>
       </w:r>
-      <w:proofErr w:type="spellEnd"/>
-    </w:p>
-    <w:p>
-      <w:pPr>
-        <w:spacing w:line="220" w:lineRule="atLeast"/>
-        <w:rPr>
-          <w:rFonts w:hint="eastAsia"/>
-        </w:rPr>
-      </w:pPr>
-    </w:p>
-    <w:p>
-      <w:pPr>
-        <w:spacing w:line="220" w:lineRule="atLeast"/>
-      </w:pPr>
-      <w:proofErr w:type="spellStart"/>
+    </w:p>
+    <w:p>
+      <w:pPr>
+        <w:spacing w:line="220" w:lineRule="atLeast"/>
+      </w:pPr>
+    </w:p>
+    <w:p>
+      <w:pPr>
+        <w:spacing w:line="220" w:lineRule="atLeast"/>
+      </w:pPr>
       <w:r>
         <w:rPr>
           <w:rFonts w:hint="eastAsia"/>
         </w:rPr>
         <w:t>asdasdaaaaaaaaaaa</w:t>
       </w:r>
-      <w:proofErr w:type="spellEnd"/>
-    </w:p>
-    <w:p>
-      <w:pPr>
-        <w:spacing w:line="220" w:lineRule="atLeast"/>
-        <w:rPr>
-          <w:rFonts w:hint="eastAsia"/>
-        </w:rPr>
-      </w:pPr>
-    </w:p>
-    <w:p>
-      <w:pPr>
-        <w:spacing w:line="220" w:lineRule="atLeast"/>
-      </w:pPr>
-      <w:proofErr w:type="spellStart"/>
+    </w:p>
+    <w:p>
+      <w:pPr>
+        <w:spacing w:line="220" w:lineRule="atLeast"/>
+      </w:pPr>
+    </w:p>
+    <w:p>
+      <w:pPr>
+        <w:spacing w:line="220" w:lineRule="atLeast"/>
+      </w:pPr>
       <w:r>
         <w:rPr>
           <w:rFonts w:hint="eastAsia"/>
         </w:rPr>
         <w:t>asdasdaaaaaaaaaaa</w:t>
       </w:r>
-      <w:proofErr w:type="spellEnd"/>
-    </w:p>
-    <w:p>
-      <w:pPr>
-        <w:spacing w:line="220" w:lineRule="atLeast"/>
-      </w:pPr>
+    </w:p>
+    <w:p>
+      <w:pPr>
+        <w:spacing w:line="220" w:lineRule="atLeast"/>
+      </w:pPr>
+      <w:r>
+        <w:rPr>
+          <w:rFonts w:hint="eastAsia"/>
+        </w:rPr>
+        <w:t>14364361534836486469</w:t>
+      </w:r>
     </w:p>
     <w:sectPr>
       <w:pgSz w:w="11906" w:h="16838"/>
